--- a/회의록 폴더/Doc/06-09.docx
+++ b/회의록 폴더/Doc/06-09.docx
@@ -433,7 +433,33 @@
                 <w:sz w:val="22"/>
                 <w:shd w:val="clear" w:color="000000"/>
               </w:rPr>
-              <w:t>2. 다음 시간까지 java005_method 복습해오기(7문제 포함)</w:t>
+              <w:t>2. java004_array 문제 다시 풀어오기</w:t>
+            </w:r>
+          </w:p>
+          <w:p>
+            <w:pPr>
+              <w:pStyle w:val="14"/>
+              <w:widowControl w:val="off"/>
+              <w:rPr>
+                <w:rFonts w:ascii="굴림체" w:eastAsia="굴림체"/>
+                <w:color w:val="000000"/>
+                <w:sz w:val="22"/>
+                <w:shd w:val="clear" w:color="000000"/>
+              </w:rPr>
+            </w:pPr>
+          </w:p>
+          <w:p>
+            <w:pPr>
+              <w:pStyle w:val="14"/>
+              <w:widowControl w:val="off"/>
+            </w:pPr>
+            <w:r>
+              <w:rPr>
+                <w:rFonts w:ascii="굴림체" w:eastAsia="굴림체"/>
+                <w:sz w:val="22"/>
+                <w:shd w:val="clear" w:color="000000"/>
+              </w:rPr>
+              <w:t>3. 다음 시간까지 java005_method 복습해오기(7문제 포함)</w:t>
             </w:r>
           </w:p>
           <w:p>
